--- a/Stage1_Document.docx
+++ b/Stage1_Document.docx
@@ -315,7 +315,7 @@
         <w:rPr>
           <w:rtl w:val="0"/>
         </w:rPr>
-        <w:t xml:space="preserve">: On this page customers will request car rental through the website page. Here they can add a reservation. The customers will be offered a variety of cars to pick from. The customer will also be able to choose a pick up rental and a drop off rental location.</w:t>
+        <w:t xml:space="preserve">: On this page customers will request car rental through the websqite page. Here they can add a reservation. The customers will be offered a variety of cars to pick from. The customer will also be able to choose a pick up rental and a drop off rental location.</w:t>
       </w:r>
     </w:p>
     <w:p>
